--- a/Doc/Rapport-Test-YosefMathieu.docx
+++ b/Doc/Rapport-Test-YosefMathieu.docx
@@ -271,7 +271,7 @@
         </w:rPr>
         <w:fldChar w:fldCharType="separate"/>
       </w:r>
-      <w:hyperlink w:anchor="_Toc215149556" w:history="1">
+      <w:hyperlink w:anchor="_Toc215757516" w:history="1">
         <w:r>
           <w:rPr>
             <w:rStyle w:val="Lienhypertexte"/>
@@ -319,7 +319,7 @@
             <w:noProof/>
             <w:webHidden/>
           </w:rPr>
-          <w:instrText xml:space="preserve"> PAGEREF _Toc215149556 \h </w:instrText>
+          <w:instrText xml:space="preserve"> PAGEREF _Toc215757516 \h </w:instrText>
         </w:r>
         <w:r>
           <w:rPr>
@@ -367,7 +367,7 @@
           <w14:ligatures w14:val="standardContextual"/>
         </w:rPr>
       </w:pPr>
-      <w:hyperlink w:anchor="_Toc215149557" w:history="1">
+      <w:hyperlink w:anchor="_Toc215757517" w:history="1">
         <w:r>
           <w:rPr>
             <w:rStyle w:val="Lienhypertexte"/>
@@ -413,7 +413,7 @@
             <w:noProof/>
             <w:webHidden/>
           </w:rPr>
-          <w:instrText xml:space="preserve"> PAGEREF _Toc215149557 \h </w:instrText>
+          <w:instrText xml:space="preserve"> PAGEREF _Toc215757517 \h </w:instrText>
         </w:r>
         <w:r>
           <w:rPr>
@@ -461,7 +461,7 @@
           <w14:ligatures w14:val="standardContextual"/>
         </w:rPr>
       </w:pPr>
-      <w:hyperlink w:anchor="_Toc215149558" w:history="1">
+      <w:hyperlink w:anchor="_Toc215757518" w:history="1">
         <w:r>
           <w:rPr>
             <w:rStyle w:val="Lienhypertexte"/>
@@ -507,7 +507,7 @@
             <w:noProof/>
             <w:webHidden/>
           </w:rPr>
-          <w:instrText xml:space="preserve"> PAGEREF _Toc215149558 \h </w:instrText>
+          <w:instrText xml:space="preserve"> PAGEREF _Toc215757518 \h </w:instrText>
         </w:r>
         <w:r>
           <w:rPr>
@@ -555,7 +555,7 @@
           <w14:ligatures w14:val="standardContextual"/>
         </w:rPr>
       </w:pPr>
-      <w:hyperlink w:anchor="_Toc215149559" w:history="1">
+      <w:hyperlink w:anchor="_Toc215757519" w:history="1">
         <w:r>
           <w:rPr>
             <w:rStyle w:val="Lienhypertexte"/>
@@ -601,7 +601,7 @@
             <w:noProof/>
             <w:webHidden/>
           </w:rPr>
-          <w:instrText xml:space="preserve"> PAGEREF _Toc215149559 \h </w:instrText>
+          <w:instrText xml:space="preserve"> PAGEREF _Toc215757519 \h </w:instrText>
         </w:r>
         <w:r>
           <w:rPr>
@@ -649,7 +649,7 @@
           <w14:ligatures w14:val="standardContextual"/>
         </w:rPr>
       </w:pPr>
-      <w:hyperlink w:anchor="_Toc215149560" w:history="1">
+      <w:hyperlink w:anchor="_Toc215757520" w:history="1">
         <w:r>
           <w:rPr>
             <w:rStyle w:val="Lienhypertexte"/>
@@ -695,7 +695,7 @@
             <w:noProof/>
             <w:webHidden/>
           </w:rPr>
-          <w:instrText xml:space="preserve"> PAGEREF _Toc215149560 \h </w:instrText>
+          <w:instrText xml:space="preserve"> PAGEREF _Toc215757520 \h </w:instrText>
         </w:r>
         <w:r>
           <w:rPr>
@@ -745,7 +745,7 @@
           <w14:ligatures w14:val="standardContextual"/>
         </w:rPr>
       </w:pPr>
-      <w:hyperlink w:anchor="_Toc215149561" w:history="1">
+      <w:hyperlink w:anchor="_Toc215757521" w:history="1">
         <w:r>
           <w:rPr>
             <w:rStyle w:val="Lienhypertexte"/>
@@ -793,7 +793,7 @@
             <w:noProof/>
             <w:webHidden/>
           </w:rPr>
-          <w:instrText xml:space="preserve"> PAGEREF _Toc215149561 \h </w:instrText>
+          <w:instrText xml:space="preserve"> PAGEREF _Toc215757521 \h </w:instrText>
         </w:r>
         <w:r>
           <w:rPr>
@@ -843,7 +843,7 @@
           <w14:ligatures w14:val="standardContextual"/>
         </w:rPr>
       </w:pPr>
-      <w:hyperlink w:anchor="_Toc215149562" w:history="1">
+      <w:hyperlink w:anchor="_Toc215757522" w:history="1">
         <w:r>
           <w:rPr>
             <w:rStyle w:val="Lienhypertexte"/>
@@ -891,7 +891,7 @@
             <w:noProof/>
             <w:webHidden/>
           </w:rPr>
-          <w:instrText xml:space="preserve"> PAGEREF _Toc215149562 \h </w:instrText>
+          <w:instrText xml:space="preserve"> PAGEREF _Toc215757522 \h </w:instrText>
         </w:r>
         <w:r>
           <w:rPr>
@@ -941,7 +941,7 @@
           <w14:ligatures w14:val="standardContextual"/>
         </w:rPr>
       </w:pPr>
-      <w:hyperlink w:anchor="_Toc215149563" w:history="1">
+      <w:hyperlink w:anchor="_Toc215757523" w:history="1">
         <w:r>
           <w:rPr>
             <w:rStyle w:val="Lienhypertexte"/>
@@ -989,7 +989,7 @@
             <w:noProof/>
             <w:webHidden/>
           </w:rPr>
-          <w:instrText xml:space="preserve"> PAGEREF _Toc215149563 \h </w:instrText>
+          <w:instrText xml:space="preserve"> PAGEREF _Toc215757523 \h </w:instrText>
         </w:r>
         <w:r>
           <w:rPr>
@@ -1037,7 +1037,7 @@
           <w14:ligatures w14:val="standardContextual"/>
         </w:rPr>
       </w:pPr>
-      <w:hyperlink w:anchor="_Toc215149564" w:history="1">
+      <w:hyperlink w:anchor="_Toc215757524" w:history="1">
         <w:r>
           <w:rPr>
             <w:rStyle w:val="Lienhypertexte"/>
@@ -1083,7 +1083,7 @@
             <w:noProof/>
             <w:webHidden/>
           </w:rPr>
-          <w:instrText xml:space="preserve"> PAGEREF _Toc215149564 \h </w:instrText>
+          <w:instrText xml:space="preserve"> PAGEREF _Toc215757524 \h </w:instrText>
         </w:r>
         <w:r>
           <w:rPr>
@@ -1132,7 +1132,7 @@
           <w14:ligatures w14:val="standardContextual"/>
         </w:rPr>
       </w:pPr>
-      <w:hyperlink w:anchor="_Toc215149565" w:history="1">
+      <w:hyperlink w:anchor="_Toc215757525" w:history="1">
         <w:r>
           <w:rPr>
             <w:rStyle w:val="Lienhypertexte"/>
@@ -1179,7 +1179,7 @@
             <w:noProof/>
             <w:webHidden/>
           </w:rPr>
-          <w:instrText xml:space="preserve"> PAGEREF _Toc215149565 \h </w:instrText>
+          <w:instrText xml:space="preserve"> PAGEREF _Toc215757525 \h </w:instrText>
         </w:r>
         <w:r>
           <w:rPr>
@@ -1228,7 +1228,7 @@
           <w14:ligatures w14:val="standardContextual"/>
         </w:rPr>
       </w:pPr>
-      <w:hyperlink w:anchor="_Toc215149566" w:history="1">
+      <w:hyperlink w:anchor="_Toc215757526" w:history="1">
         <w:r>
           <w:rPr>
             <w:rStyle w:val="Lienhypertexte"/>
@@ -1275,7 +1275,7 @@
             <w:noProof/>
             <w:webHidden/>
           </w:rPr>
-          <w:instrText xml:space="preserve"> PAGEREF _Toc215149566 \h </w:instrText>
+          <w:instrText xml:space="preserve"> PAGEREF _Toc215757526 \h </w:instrText>
         </w:r>
         <w:r>
           <w:rPr>
@@ -1322,7 +1322,7 @@
           <w14:ligatures w14:val="standardContextual"/>
         </w:rPr>
       </w:pPr>
-      <w:hyperlink w:anchor="_Toc215149567" w:history="1">
+      <w:hyperlink w:anchor="_Toc215757527" w:history="1">
         <w:r>
           <w:rPr>
             <w:rStyle w:val="Lienhypertexte"/>
@@ -1349,7 +1349,7 @@
             <w:noProof/>
             <w:webHidden/>
           </w:rPr>
-          <w:instrText xml:space="preserve"> PAGEREF _Toc215149567 \h </w:instrText>
+          <w:instrText xml:space="preserve"> PAGEREF _Toc215757527 \h </w:instrText>
         </w:r>
         <w:r>
           <w:rPr>
@@ -1396,7 +1396,7 @@
           <w14:ligatures w14:val="standardContextual"/>
         </w:rPr>
       </w:pPr>
-      <w:hyperlink w:anchor="_Toc215149568" w:history="1">
+      <w:hyperlink w:anchor="_Toc215757528" w:history="1">
         <w:r>
           <w:rPr>
             <w:rStyle w:val="Lienhypertexte"/>
@@ -1423,7 +1423,7 @@
             <w:noProof/>
             <w:webHidden/>
           </w:rPr>
-          <w:instrText xml:space="preserve"> PAGEREF _Toc215149568 \h </w:instrText>
+          <w:instrText xml:space="preserve"> PAGEREF _Toc215757528 \h </w:instrText>
         </w:r>
         <w:r>
           <w:rPr>
@@ -1472,7 +1472,7 @@
           <w14:ligatures w14:val="standardContextual"/>
         </w:rPr>
       </w:pPr>
-      <w:hyperlink w:anchor="_Toc215149569" w:history="1">
+      <w:hyperlink w:anchor="_Toc215757529" w:history="1">
         <w:r>
           <w:rPr>
             <w:rStyle w:val="Lienhypertexte"/>
@@ -1519,7 +1519,7 @@
             <w:noProof/>
             <w:webHidden/>
           </w:rPr>
-          <w:instrText xml:space="preserve"> PAGEREF _Toc215149569 \h </w:instrText>
+          <w:instrText xml:space="preserve"> PAGEREF _Toc215757529 \h </w:instrText>
         </w:r>
         <w:r>
           <w:rPr>
@@ -1568,7 +1568,7 @@
           <w14:ligatures w14:val="standardContextual"/>
         </w:rPr>
       </w:pPr>
-      <w:hyperlink w:anchor="_Toc215149570" w:history="1">
+      <w:hyperlink w:anchor="_Toc215757530" w:history="1">
         <w:r>
           <w:rPr>
             <w:rStyle w:val="Lienhypertexte"/>
@@ -1615,7 +1615,7 @@
             <w:noProof/>
             <w:webHidden/>
           </w:rPr>
-          <w:instrText xml:space="preserve"> PAGEREF _Toc215149570 \h </w:instrText>
+          <w:instrText xml:space="preserve"> PAGEREF _Toc215757530 \h </w:instrText>
         </w:r>
         <w:r>
           <w:rPr>
@@ -1662,7 +1662,7 @@
           <w14:ligatures w14:val="standardContextual"/>
         </w:rPr>
       </w:pPr>
-      <w:hyperlink w:anchor="_Toc215149571" w:history="1">
+      <w:hyperlink w:anchor="_Toc215757531" w:history="1">
         <w:r>
           <w:rPr>
             <w:rStyle w:val="Lienhypertexte"/>
@@ -1689,7 +1689,7 @@
             <w:noProof/>
             <w:webHidden/>
           </w:rPr>
-          <w:instrText xml:space="preserve"> PAGEREF _Toc215149571 \h </w:instrText>
+          <w:instrText xml:space="preserve"> PAGEREF _Toc215757531 \h </w:instrText>
         </w:r>
         <w:r>
           <w:rPr>
@@ -1738,7 +1738,7 @@
           <w14:ligatures w14:val="standardContextual"/>
         </w:rPr>
       </w:pPr>
-      <w:hyperlink w:anchor="_Toc215149572" w:history="1">
+      <w:hyperlink w:anchor="_Toc215757532" w:history="1">
         <w:r>
           <w:rPr>
             <w:rStyle w:val="Lienhypertexte"/>
@@ -1785,7 +1785,7 @@
             <w:noProof/>
             <w:webHidden/>
           </w:rPr>
-          <w:instrText xml:space="preserve"> PAGEREF _Toc215149572 \h </w:instrText>
+          <w:instrText xml:space="preserve"> PAGEREF _Toc215757532 \h </w:instrText>
         </w:r>
         <w:r>
           <w:rPr>
@@ -1834,7 +1834,7 @@
           <w14:ligatures w14:val="standardContextual"/>
         </w:rPr>
       </w:pPr>
-      <w:hyperlink w:anchor="_Toc215149573" w:history="1">
+      <w:hyperlink w:anchor="_Toc215757533" w:history="1">
         <w:r>
           <w:rPr>
             <w:rStyle w:val="Lienhypertexte"/>
@@ -1881,7 +1881,7 @@
             <w:noProof/>
             <w:webHidden/>
           </w:rPr>
-          <w:instrText xml:space="preserve"> PAGEREF _Toc215149573 \h </w:instrText>
+          <w:instrText xml:space="preserve"> PAGEREF _Toc215757533 \h </w:instrText>
         </w:r>
         <w:r>
           <w:rPr>
@@ -1930,7 +1930,7 @@
           <w14:ligatures w14:val="standardContextual"/>
         </w:rPr>
       </w:pPr>
-      <w:hyperlink w:anchor="_Toc215149574" w:history="1">
+      <w:hyperlink w:anchor="_Toc215757534" w:history="1">
         <w:r>
           <w:rPr>
             <w:rStyle w:val="Lienhypertexte"/>
@@ -1977,7 +1977,7 @@
             <w:noProof/>
             <w:webHidden/>
           </w:rPr>
-          <w:instrText xml:space="preserve"> PAGEREF _Toc215149574 \h </w:instrText>
+          <w:instrText xml:space="preserve"> PAGEREF _Toc215757534 \h </w:instrText>
         </w:r>
         <w:r>
           <w:rPr>
@@ -2026,7 +2026,7 @@
           <w14:ligatures w14:val="standardContextual"/>
         </w:rPr>
       </w:pPr>
-      <w:hyperlink w:anchor="_Toc215149575" w:history="1">
+      <w:hyperlink w:anchor="_Toc215757535" w:history="1">
         <w:r>
           <w:rPr>
             <w:rStyle w:val="Lienhypertexte"/>
@@ -2073,7 +2073,7 @@
             <w:noProof/>
             <w:webHidden/>
           </w:rPr>
-          <w:instrText xml:space="preserve"> PAGEREF _Toc215149575 \h </w:instrText>
+          <w:instrText xml:space="preserve"> PAGEREF _Toc215757535 \h </w:instrText>
         </w:r>
         <w:r>
           <w:rPr>
@@ -2122,7 +2122,7 @@
           <w14:ligatures w14:val="standardContextual"/>
         </w:rPr>
       </w:pPr>
-      <w:hyperlink w:anchor="_Toc215149576" w:history="1">
+      <w:hyperlink w:anchor="_Toc215757536" w:history="1">
         <w:r>
           <w:rPr>
             <w:rStyle w:val="Lienhypertexte"/>
@@ -2169,7 +2169,7 @@
             <w:noProof/>
             <w:webHidden/>
           </w:rPr>
-          <w:instrText xml:space="preserve"> PAGEREF _Toc215149576 \h </w:instrText>
+          <w:instrText xml:space="preserve"> PAGEREF _Toc215757536 \h </w:instrText>
         </w:r>
         <w:r>
           <w:rPr>
@@ -2217,7 +2217,7 @@
           <w14:ligatures w14:val="standardContextual"/>
         </w:rPr>
       </w:pPr>
-      <w:hyperlink w:anchor="_Toc215149577" w:history="1">
+      <w:hyperlink w:anchor="_Toc215757537" w:history="1">
         <w:r>
           <w:rPr>
             <w:rStyle w:val="Lienhypertexte"/>
@@ -2242,7 +2242,21 @@
             <w:rStyle w:val="Lienhypertexte"/>
             <w:noProof/>
           </w:rPr>
-          <w:t>Plan de Test</w:t>
+          <w:t>Plan de</w:t>
+        </w:r>
+        <w:r>
+          <w:rPr>
+            <w:rStyle w:val="Lienhypertexte"/>
+            <w:noProof/>
+          </w:rPr>
+          <w:t xml:space="preserve"> </w:t>
+        </w:r>
+        <w:r>
+          <w:rPr>
+            <w:rStyle w:val="Lienhypertexte"/>
+            <w:noProof/>
+          </w:rPr>
+          <w:t>Test</w:t>
         </w:r>
         <w:r>
           <w:rPr>
@@ -2263,7 +2277,7 @@
             <w:noProof/>
             <w:webHidden/>
           </w:rPr>
-          <w:instrText xml:space="preserve"> PAGEREF _Toc215149577 \h </w:instrText>
+          <w:instrText xml:space="preserve"> PAGEREF _Toc215757537 \h </w:instrText>
         </w:r>
         <w:r>
           <w:rPr>
@@ -2312,7 +2326,7 @@
           <w14:ligatures w14:val="standardContextual"/>
         </w:rPr>
       </w:pPr>
-      <w:hyperlink w:anchor="_Toc215149578" w:history="1">
+      <w:hyperlink w:anchor="_Toc215757538" w:history="1">
         <w:r>
           <w:rPr>
             <w:rStyle w:val="Lienhypertexte"/>
@@ -2359,7 +2373,7 @@
             <w:noProof/>
             <w:webHidden/>
           </w:rPr>
-          <w:instrText xml:space="preserve"> PAGEREF _Toc215149578 \h </w:instrText>
+          <w:instrText xml:space="preserve"> PAGEREF _Toc215757538 \h </w:instrText>
         </w:r>
         <w:r>
           <w:rPr>
@@ -2408,7 +2422,7 @@
           <w14:ligatures w14:val="standardContextual"/>
         </w:rPr>
       </w:pPr>
-      <w:hyperlink w:anchor="_Toc215149579" w:history="1">
+      <w:hyperlink w:anchor="_Toc215757539" w:history="1">
         <w:r>
           <w:rPr>
             <w:rStyle w:val="Lienhypertexte"/>
@@ -2455,7 +2469,7 @@
             <w:noProof/>
             <w:webHidden/>
           </w:rPr>
-          <w:instrText xml:space="preserve"> PAGEREF _Toc215149579 \h </w:instrText>
+          <w:instrText xml:space="preserve"> PAGEREF _Toc215757539 \h </w:instrText>
         </w:r>
         <w:r>
           <w:rPr>
@@ -2504,7 +2518,7 @@
           <w14:ligatures w14:val="standardContextual"/>
         </w:rPr>
       </w:pPr>
-      <w:hyperlink w:anchor="_Toc215149580" w:history="1">
+      <w:hyperlink w:anchor="_Toc215757540" w:history="1">
         <w:r>
           <w:rPr>
             <w:rStyle w:val="Lienhypertexte"/>
@@ -2551,7 +2565,7 @@
             <w:noProof/>
             <w:webHidden/>
           </w:rPr>
-          <w:instrText xml:space="preserve"> PAGEREF _Toc215149580 \h </w:instrText>
+          <w:instrText xml:space="preserve"> PAGEREF _Toc215757540 \h </w:instrText>
         </w:r>
         <w:r>
           <w:rPr>
@@ -2600,7 +2614,7 @@
           <w14:ligatures w14:val="standardContextual"/>
         </w:rPr>
       </w:pPr>
-      <w:hyperlink w:anchor="_Toc215149581" w:history="1">
+      <w:hyperlink w:anchor="_Toc215757541" w:history="1">
         <w:r>
           <w:rPr>
             <w:rStyle w:val="Lienhypertexte"/>
@@ -2647,7 +2661,7 @@
             <w:noProof/>
             <w:webHidden/>
           </w:rPr>
-          <w:instrText xml:space="preserve"> PAGEREF _Toc215149581 \h </w:instrText>
+          <w:instrText xml:space="preserve"> PAGEREF _Toc215757541 \h </w:instrText>
         </w:r>
         <w:r>
           <w:rPr>
@@ -2696,7 +2710,7 @@
           <w14:ligatures w14:val="standardContextual"/>
         </w:rPr>
       </w:pPr>
-      <w:hyperlink w:anchor="_Toc215149582" w:history="1">
+      <w:hyperlink w:anchor="_Toc215757542" w:history="1">
         <w:r>
           <w:rPr>
             <w:rStyle w:val="Lienhypertexte"/>
@@ -2743,7 +2757,7 @@
             <w:noProof/>
             <w:webHidden/>
           </w:rPr>
-          <w:instrText xml:space="preserve"> PAGEREF _Toc215149582 \h </w:instrText>
+          <w:instrText xml:space="preserve"> PAGEREF _Toc215757542 \h </w:instrText>
         </w:r>
         <w:r>
           <w:rPr>
@@ -2791,7 +2805,7 @@
           <w14:ligatures w14:val="standardContextual"/>
         </w:rPr>
       </w:pPr>
-      <w:hyperlink w:anchor="_Toc215149583" w:history="1">
+      <w:hyperlink w:anchor="_Toc215757543" w:history="1">
         <w:r>
           <w:rPr>
             <w:rStyle w:val="Lienhypertexte"/>
@@ -2837,7 +2851,7 @@
             <w:noProof/>
             <w:webHidden/>
           </w:rPr>
-          <w:instrText xml:space="preserve"> PAGEREF _Toc215149583 \h </w:instrText>
+          <w:instrText xml:space="preserve"> PAGEREF _Toc215757543 \h </w:instrText>
         </w:r>
         <w:r>
           <w:rPr>
@@ -2885,7 +2899,7 @@
           <w14:ligatures w14:val="standardContextual"/>
         </w:rPr>
       </w:pPr>
-      <w:hyperlink w:anchor="_Toc215149584" w:history="1">
+      <w:hyperlink w:anchor="_Toc215757544" w:history="1">
         <w:r>
           <w:rPr>
             <w:rStyle w:val="Lienhypertexte"/>
@@ -2933,7 +2947,7 @@
             <w:noProof/>
             <w:webHidden/>
           </w:rPr>
-          <w:instrText xml:space="preserve"> PAGEREF _Toc215149584 \h </w:instrText>
+          <w:instrText xml:space="preserve"> PAGEREF _Toc215757544 \h </w:instrText>
         </w:r>
         <w:r>
           <w:rPr>
@@ -2953,7 +2967,7 @@
             <w:noProof/>
             <w:webHidden/>
           </w:rPr>
-          <w:t>9</w:t>
+          <w:t>10</w:t>
         </w:r>
         <w:r>
           <w:rPr>
@@ -2981,7 +2995,7 @@
           <w14:ligatures w14:val="standardContextual"/>
         </w:rPr>
       </w:pPr>
-      <w:hyperlink w:anchor="_Toc215149585" w:history="1">
+      <w:hyperlink w:anchor="_Toc215757545" w:history="1">
         <w:r>
           <w:rPr>
             <w:rStyle w:val="Lienhypertexte"/>
@@ -3027,7 +3041,7 @@
             <w:noProof/>
             <w:webHidden/>
           </w:rPr>
-          <w:instrText xml:space="preserve"> PAGEREF _Toc215149585 \h </w:instrText>
+          <w:instrText xml:space="preserve"> PAGEREF _Toc215757545 \h </w:instrText>
         </w:r>
         <w:r>
           <w:rPr>
@@ -3076,7 +3090,7 @@
           <w14:ligatures w14:val="standardContextual"/>
         </w:rPr>
       </w:pPr>
-      <w:hyperlink w:anchor="_Toc215149586" w:history="1">
+      <w:hyperlink w:anchor="_Toc215757546" w:history="1">
         <w:r>
           <w:rPr>
             <w:rStyle w:val="Lienhypertexte"/>
@@ -3123,7 +3137,7 @@
             <w:noProof/>
             <w:webHidden/>
           </w:rPr>
-          <w:instrText xml:space="preserve"> PAGEREF _Toc215149586 \h </w:instrText>
+          <w:instrText xml:space="preserve"> PAGEREF _Toc215757546 \h </w:instrText>
         </w:r>
         <w:r>
           <w:rPr>
@@ -3173,7 +3187,7 @@
           <w14:ligatures w14:val="standardContextual"/>
         </w:rPr>
       </w:pPr>
-      <w:hyperlink w:anchor="_Toc215149587" w:history="1">
+      <w:hyperlink w:anchor="_Toc215757547" w:history="1">
         <w:r>
           <w:rPr>
             <w:rStyle w:val="Lienhypertexte"/>
@@ -3221,7 +3235,7 @@
             <w:noProof/>
             <w:webHidden/>
           </w:rPr>
-          <w:instrText xml:space="preserve"> PAGEREF _Toc215149587 \h </w:instrText>
+          <w:instrText xml:space="preserve"> PAGEREF _Toc215757547 \h </w:instrText>
         </w:r>
         <w:r>
           <w:rPr>
@@ -3271,7 +3285,7 @@
           <w14:ligatures w14:val="standardContextual"/>
         </w:rPr>
       </w:pPr>
-      <w:hyperlink w:anchor="_Toc215149588" w:history="1">
+      <w:hyperlink w:anchor="_Toc215757548" w:history="1">
         <w:r>
           <w:rPr>
             <w:rStyle w:val="Lienhypertexte"/>
@@ -3319,7 +3333,7 @@
             <w:noProof/>
             <w:webHidden/>
           </w:rPr>
-          <w:instrText xml:space="preserve"> PAGEREF _Toc215149588 \h </w:instrText>
+          <w:instrText xml:space="preserve"> PAGEREF _Toc215757548 \h </w:instrText>
         </w:r>
         <w:r>
           <w:rPr>
@@ -3339,7 +3353,7 @@
             <w:noProof/>
             <w:webHidden/>
           </w:rPr>
-          <w:t>13</w:t>
+          <w:t>14</w:t>
         </w:r>
         <w:r>
           <w:rPr>
@@ -3369,7 +3383,7 @@
           <w14:ligatures w14:val="standardContextual"/>
         </w:rPr>
       </w:pPr>
-      <w:hyperlink w:anchor="_Toc215149589" w:history="1">
+      <w:hyperlink w:anchor="_Toc215757549" w:history="1">
         <w:r>
           <w:rPr>
             <w:rStyle w:val="Lienhypertexte"/>
@@ -3417,7 +3431,7 @@
             <w:noProof/>
             <w:webHidden/>
           </w:rPr>
-          <w:instrText xml:space="preserve"> PAGEREF _Toc215149589 \h </w:instrText>
+          <w:instrText xml:space="preserve"> PAGEREF _Toc215757549 \h </w:instrText>
         </w:r>
         <w:r>
           <w:rPr>
@@ -3467,7 +3481,7 @@
           <w14:ligatures w14:val="standardContextual"/>
         </w:rPr>
       </w:pPr>
-      <w:hyperlink w:anchor="_Toc215149590" w:history="1">
+      <w:hyperlink w:anchor="_Toc215757550" w:history="1">
         <w:r>
           <w:rPr>
             <w:rStyle w:val="Lienhypertexte"/>
@@ -3515,7 +3529,7 @@
             <w:noProof/>
             <w:webHidden/>
           </w:rPr>
-          <w:instrText xml:space="preserve"> PAGEREF _Toc215149590 \h </w:instrText>
+          <w:instrText xml:space="preserve"> PAGEREF _Toc215757550 \h </w:instrText>
         </w:r>
         <w:r>
           <w:rPr>
@@ -3565,7 +3579,7 @@
           <w14:ligatures w14:val="standardContextual"/>
         </w:rPr>
       </w:pPr>
-      <w:hyperlink w:anchor="_Toc215149591" w:history="1">
+      <w:hyperlink w:anchor="_Toc215757551" w:history="1">
         <w:r>
           <w:rPr>
             <w:rStyle w:val="Lienhypertexte"/>
@@ -3613,7 +3627,7 @@
             <w:noProof/>
             <w:webHidden/>
           </w:rPr>
-          <w:instrText xml:space="preserve"> PAGEREF _Toc215149591 \h </w:instrText>
+          <w:instrText xml:space="preserve"> PAGEREF _Toc215757551 \h </w:instrText>
         </w:r>
         <w:r>
           <w:rPr>
@@ -3663,7 +3677,7 @@
           <w14:ligatures w14:val="standardContextual"/>
         </w:rPr>
       </w:pPr>
-      <w:hyperlink w:anchor="_Toc215149592" w:history="1">
+      <w:hyperlink w:anchor="_Toc215757552" w:history="1">
         <w:r>
           <w:rPr>
             <w:rStyle w:val="Lienhypertexte"/>
@@ -3711,7 +3725,7 @@
             <w:noProof/>
             <w:webHidden/>
           </w:rPr>
-          <w:instrText xml:space="preserve"> PAGEREF _Toc215149592 \h </w:instrText>
+          <w:instrText xml:space="preserve"> PAGEREF _Toc215757552 \h </w:instrText>
         </w:r>
         <w:r>
           <w:rPr>
@@ -3761,7 +3775,7 @@
           <w14:ligatures w14:val="standardContextual"/>
         </w:rPr>
       </w:pPr>
-      <w:hyperlink w:anchor="_Toc215149593" w:history="1">
+      <w:hyperlink w:anchor="_Toc215757553" w:history="1">
         <w:r>
           <w:rPr>
             <w:rStyle w:val="Lienhypertexte"/>
@@ -3809,7 +3823,7 @@
             <w:noProof/>
             <w:webHidden/>
           </w:rPr>
-          <w:instrText xml:space="preserve"> PAGEREF _Toc215149593 \h </w:instrText>
+          <w:instrText xml:space="preserve"> PAGEREF _Toc215757553 \h </w:instrText>
         </w:r>
         <w:r>
           <w:rPr>
@@ -3862,7 +3876,7 @@
       </w:pPr>
       <w:bookmarkStart w:id="0" w:name="_Toc532179955"/>
       <w:bookmarkStart w:id="1" w:name="_Toc165969637"/>
-      <w:bookmarkStart w:id="2" w:name="_Toc215149556"/>
+      <w:bookmarkStart w:id="2" w:name="_Toc215757516"/>
       <w:r>
         <w:lastRenderedPageBreak/>
         <w:t>Spécifications</w:t>
@@ -3880,9 +3894,9 @@
       <w:pPr>
         <w:pStyle w:val="Titre2"/>
       </w:pPr>
-      <w:bookmarkStart w:id="3" w:name="_Toc215149557"/>
-      <w:bookmarkStart w:id="4" w:name="_Toc532179969"/>
-      <w:bookmarkStart w:id="5" w:name="_Toc165969639"/>
+      <w:bookmarkStart w:id="3" w:name="_Toc532179969"/>
+      <w:bookmarkStart w:id="4" w:name="_Toc165969639"/>
+      <w:bookmarkStart w:id="5" w:name="_Toc215757517"/>
       <w:r>
         <w:t>T</w:t>
       </w:r>
@@ -3892,7 +3906,7 @@
       <w:r>
         <w:t>e</w:t>
       </w:r>
-      <w:bookmarkEnd w:id="3"/>
+      <w:bookmarkEnd w:id="5"/>
     </w:p>
     <w:p>
       <w:pPr>
@@ -3924,7 +3938,7 @@
       <w:pPr>
         <w:pStyle w:val="Titre2"/>
       </w:pPr>
-      <w:bookmarkStart w:id="6" w:name="_Toc215149558"/>
+      <w:bookmarkStart w:id="6" w:name="_Toc215757518"/>
       <w:r>
         <w:t>Description</w:t>
       </w:r>
@@ -3952,7 +3966,7 @@
       <w:pPr>
         <w:pStyle w:val="Titre2"/>
       </w:pPr>
-      <w:bookmarkStart w:id="7" w:name="_Toc215149559"/>
+      <w:bookmarkStart w:id="7" w:name="_Toc215757519"/>
       <w:r>
         <w:t>Matériel et logiciels à disposition</w:t>
       </w:r>
@@ -4034,7 +4048,7 @@
       <w:pPr>
         <w:pStyle w:val="Titre2"/>
       </w:pPr>
-      <w:bookmarkStart w:id="8" w:name="_Toc215149560"/>
+      <w:bookmarkStart w:id="8" w:name="_Toc215757520"/>
       <w:r>
         <w:t>P</w:t>
       </w:r>
@@ -4100,12 +4114,12 @@
       <w:pPr>
         <w:pStyle w:val="Titre1"/>
       </w:pPr>
-      <w:bookmarkStart w:id="9" w:name="_Toc215149561"/>
+      <w:bookmarkStart w:id="9" w:name="_Toc215757521"/>
       <w:r>
         <w:t>Planification</w:t>
       </w:r>
+      <w:bookmarkEnd w:id="3"/>
       <w:bookmarkEnd w:id="4"/>
-      <w:bookmarkEnd w:id="5"/>
       <w:r>
         <w:t xml:space="preserve"> Initiale</w:t>
       </w:r>
@@ -4131,7 +4145,7 @@
       <w:pPr>
         <w:pStyle w:val="Titre1"/>
       </w:pPr>
-      <w:bookmarkStart w:id="10" w:name="_Toc215149562"/>
+      <w:bookmarkStart w:id="10" w:name="_Toc215757522"/>
       <w:r>
         <w:t>Tests manuels et CLASSIFICATION DES bugs</w:t>
       </w:r>
@@ -5262,7 +5276,7 @@
       <w:pPr>
         <w:pStyle w:val="Titre1"/>
       </w:pPr>
-      <w:bookmarkStart w:id="11" w:name="_Toc215149563"/>
+      <w:bookmarkStart w:id="11" w:name="_Toc215757523"/>
       <w:r>
         <w:t>stratégie et plan de test</w:t>
       </w:r>
@@ -5272,7 +5286,7 @@
       <w:pPr>
         <w:pStyle w:val="Titre2"/>
       </w:pPr>
-      <w:bookmarkStart w:id="12" w:name="_Toc215149564"/>
+      <w:bookmarkStart w:id="12" w:name="_Toc215757524"/>
       <w:r>
         <w:t>Stratégie de test</w:t>
       </w:r>
@@ -5282,7 +5296,7 @@
       <w:pPr>
         <w:pStyle w:val="Titre3"/>
       </w:pPr>
-      <w:bookmarkStart w:id="13" w:name="_Toc215149565"/>
+      <w:bookmarkStart w:id="13" w:name="_Toc215757525"/>
       <w:r>
         <w:t>Objectifs du test</w:t>
       </w:r>
@@ -5417,7 +5431,7 @@
       <w:r>
         <w:t xml:space="preserve"> </w:t>
       </w:r>
-      <w:bookmarkStart w:id="14" w:name="_Toc215149566"/>
+      <w:bookmarkStart w:id="14" w:name="_Toc215757526"/>
       <w:r>
         <w:t>Périmètre</w:t>
       </w:r>
@@ -5431,7 +5445,7 @@
           <w:numId w:val="0"/>
         </w:numPr>
       </w:pPr>
-      <w:bookmarkStart w:id="15" w:name="_Toc215149567"/>
+      <w:bookmarkStart w:id="15" w:name="_Toc215757527"/>
       <w:r>
         <w:t>Inclus</w:t>
       </w:r>
@@ -5728,7 +5742,7 @@
           <w:numId w:val="0"/>
         </w:numPr>
       </w:pPr>
-      <w:bookmarkStart w:id="16" w:name="_Toc215149568"/>
+      <w:bookmarkStart w:id="16" w:name="_Toc215757528"/>
       <w:r>
         <w:lastRenderedPageBreak/>
         <w:t>Exclus</w:t>
@@ -5878,7 +5892,7 @@
       <w:r>
         <w:t xml:space="preserve"> </w:t>
       </w:r>
-      <w:bookmarkStart w:id="17" w:name="_Toc215149569"/>
+      <w:bookmarkStart w:id="17" w:name="_Toc215757529"/>
       <w:r>
         <w:t>Niveaux et types de tests</w:t>
       </w:r>
@@ -6265,7 +6279,7 @@
       <w:r>
         <w:t xml:space="preserve"> </w:t>
       </w:r>
-      <w:bookmarkStart w:id="18" w:name="_Toc215149570"/>
+      <w:bookmarkStart w:id="18" w:name="_Toc215757530"/>
       <w:r>
         <w:t>Environnements de test</w:t>
       </w:r>
@@ -6794,7 +6808,7 @@
           <w:rFonts w:cstheme="majorHAnsi"/>
         </w:rPr>
       </w:pPr>
-      <w:bookmarkStart w:id="19" w:name="_Toc215149571"/>
+      <w:bookmarkStart w:id="19" w:name="_Toc215757531"/>
       <w:r>
         <w:rPr>
           <w:rStyle w:val="Titre2Car"/>
@@ -6921,31 +6935,15 @@
                 <w:lang w:val="fr-CH"/>
               </w:rPr>
             </w:pPr>
-            <w:r>
-              <w:fldChar w:fldCharType="begin"/>
-            </w:r>
-            <w:r>
-              <w:rPr>
-                <w:lang w:val="fr-CH"/>
-              </w:rPr>
-              <w:instrText>HYPERLINK "https://staging.todo-app.etml.ch"</w:instrText>
-            </w:r>
-            <w:r>
-              <w:fldChar w:fldCharType="separate"/>
-            </w:r>
-            <w:r>
-              <w:rPr>
-                <w:rStyle w:val="Lienhypertexte"/>
-                <w:lang w:val="fr-CH"/>
-              </w:rPr>
-              <w:t>https://staging.todo-app.etml.ch</w:t>
-            </w:r>
-            <w:r>
-              <w:rPr>
-                <w:rStyle w:val="Lienhypertexte"/>
-              </w:rPr>
-              <w:fldChar w:fldCharType="end"/>
-            </w:r>
+            <w:hyperlink r:id="rId13" w:history="1">
+              <w:r>
+                <w:rPr>
+                  <w:rStyle w:val="Lienhypertexte"/>
+                  <w:lang w:val="fr-CH"/>
+                </w:rPr>
+                <w:t>https://staging.todo-app.etml.ch</w:t>
+              </w:r>
+            </w:hyperlink>
             <w:r>
               <w:rPr>
                 <w:lang w:val="fr-CH"/>
@@ -7307,7 +7305,7 @@
       <w:r>
         <w:t xml:space="preserve"> </w:t>
       </w:r>
-      <w:bookmarkStart w:id="20" w:name="_Toc215149572"/>
+      <w:bookmarkStart w:id="20" w:name="_Toc215757532"/>
       <w:r>
         <w:t>Outils de test</w:t>
       </w:r>
@@ -7535,7 +7533,7 @@
         <w:lastRenderedPageBreak/>
         <w:t xml:space="preserve"> </w:t>
       </w:r>
-      <w:bookmarkStart w:id="21" w:name="_Toc215149573"/>
+      <w:bookmarkStart w:id="21" w:name="_Toc215757533"/>
       <w:r>
         <w:t>Planification</w:t>
       </w:r>
@@ -7792,7 +7790,7 @@
       <w:r>
         <w:t xml:space="preserve"> </w:t>
       </w:r>
-      <w:bookmarkStart w:id="22" w:name="_Toc215149574"/>
+      <w:bookmarkStart w:id="22" w:name="_Toc215757534"/>
       <w:r>
         <w:t>Critères d’entrée et de sortie</w:t>
       </w:r>
@@ -7995,7 +7993,7 @@
       <w:r>
         <w:t xml:space="preserve"> </w:t>
       </w:r>
-      <w:bookmarkStart w:id="23" w:name="_Toc215149575"/>
+      <w:bookmarkStart w:id="23" w:name="_Toc215757535"/>
       <w:r>
         <w:t>Risques et mesures d’atténuation</w:t>
       </w:r>
@@ -8577,7 +8575,7 @@
         <w:lastRenderedPageBreak/>
         <w:t xml:space="preserve"> </w:t>
       </w:r>
-      <w:bookmarkStart w:id="24" w:name="_Toc215149576"/>
+      <w:bookmarkStart w:id="24" w:name="_Toc215757536"/>
       <w:r>
         <w:t>Conclusion</w:t>
       </w:r>
@@ -8639,7 +8637,7 @@
       <w:pPr>
         <w:pStyle w:val="Titre2"/>
       </w:pPr>
-      <w:bookmarkStart w:id="25" w:name="_Toc215149577"/>
+      <w:bookmarkStart w:id="25" w:name="_Toc215757537"/>
       <w:r>
         <w:t>Plan de Test</w:t>
       </w:r>
@@ -8652,12 +8650,12 @@
       <w:r>
         <w:t xml:space="preserve"> </w:t>
       </w:r>
-      <w:bookmarkStart w:id="26" w:name="_Toc215149578"/>
-      <w:bookmarkStart w:id="27" w:name="_Hlk215149305"/>
+      <w:bookmarkStart w:id="26" w:name="_Hlk215149305"/>
+      <w:bookmarkStart w:id="27" w:name="_Toc215757538"/>
       <w:r>
         <w:t>Objectif</w:t>
       </w:r>
-      <w:bookmarkEnd w:id="26"/>
+      <w:bookmarkEnd w:id="27"/>
     </w:p>
     <w:p>
       <w:pPr>
@@ -8792,8 +8790,13 @@
         <w:t>Les</w:t>
       </w:r>
       <w:r>
-        <w:t xml:space="preserve"> anomalies critiques sont détectées et corrigées avant la mise en production finale ;</w:t>
-      </w:r>
+        <w:t xml:space="preserve"> anomalies critiques sont détectées et corrigées avant la mise en production </w:t>
+      </w:r>
+      <w:proofErr w:type="gramStart"/>
+      <w:r>
+        <w:t>finale;</w:t>
+      </w:r>
+      <w:proofErr w:type="gramEnd"/>
     </w:p>
     <w:p>
       <w:pPr>
@@ -8935,7 +8938,7 @@
       <w:r>
         <w:t xml:space="preserve"> </w:t>
       </w:r>
-      <w:bookmarkStart w:id="28" w:name="_Toc215149579"/>
+      <w:bookmarkStart w:id="28" w:name="_Toc215757539"/>
       <w:r>
         <w:t>Périmètre du test</w:t>
       </w:r>
@@ -9278,7 +9281,7 @@
       <w:r>
         <w:t xml:space="preserve"> </w:t>
       </w:r>
-      <w:bookmarkStart w:id="29" w:name="_Toc215149580"/>
+      <w:bookmarkStart w:id="29" w:name="_Toc215757540"/>
       <w:r>
         <w:t>Versions</w:t>
       </w:r>
@@ -9510,7 +9513,7 @@
         </w:rPr>
         <w:t xml:space="preserve"> </w:t>
       </w:r>
-      <w:bookmarkStart w:id="30" w:name="_Toc215149581"/>
+      <w:bookmarkStart w:id="30" w:name="_Toc215757541"/>
       <w:r>
         <w:t>Données de test</w:t>
       </w:r>
@@ -9760,7 +9763,7 @@
       <w:r>
         <w:t xml:space="preserve"> </w:t>
       </w:r>
-      <w:bookmarkStart w:id="31" w:name="_Toc215149582"/>
+      <w:bookmarkStart w:id="31" w:name="_Toc215757542"/>
       <w:r>
         <w:t>Types de tests</w:t>
       </w:r>
@@ -9778,7 +9781,7 @@
         </w:tabs>
         <w:ind w:left="432" w:hanging="432"/>
       </w:pPr>
-      <w:bookmarkStart w:id="32" w:name="_Toc215149583"/>
+      <w:bookmarkStart w:id="32" w:name="_Toc215757543"/>
       <w:r>
         <w:t>Tests Unitaires</w:t>
       </w:r>
@@ -10092,7 +10095,7 @@
           <w:lang w:val="en-US"/>
         </w:rPr>
       </w:pPr>
-      <w:bookmarkStart w:id="33" w:name="_Toc215149584"/>
+      <w:bookmarkStart w:id="33" w:name="_Toc215757544"/>
       <w:r>
         <w:rPr>
           <w:lang w:val="en-US"/>
@@ -10371,7 +10374,7 @@
         </w:tabs>
         <w:ind w:left="432" w:hanging="432"/>
       </w:pPr>
-      <w:bookmarkStart w:id="34" w:name="_Toc215149585"/>
+      <w:bookmarkStart w:id="34" w:name="_Toc215757545"/>
       <w:r>
         <w:t>T</w:t>
       </w:r>
@@ -10452,7 +10455,7 @@
       <w:r>
         <w:t xml:space="preserve"> </w:t>
       </w:r>
-      <w:bookmarkStart w:id="35" w:name="_Toc215149586"/>
+      <w:bookmarkStart w:id="35" w:name="_Toc215757546"/>
       <w:r>
         <w:t>Plan de tests par route</w:t>
       </w:r>
@@ -13391,7 +13394,7 @@
         <w:t>Ils valident la logique métier du backend et la stabilité de l’UI sur différents cas limites (texte long, formaté, dates).</w:t>
       </w:r>
     </w:p>
-    <w:bookmarkEnd w:id="27"/>
+    <w:bookmarkEnd w:id="26"/>
     <w:p>
       <w:pPr>
         <w:pStyle w:val="Corpsdetexte"/>
@@ -13401,7 +13404,7 @@
       <w:pPr>
         <w:pStyle w:val="Titre1"/>
       </w:pPr>
-      <w:bookmarkStart w:id="36" w:name="_Toc215149587"/>
+      <w:bookmarkStart w:id="36" w:name="_Toc215757547"/>
       <w:r>
         <w:t>Description des tests backend effectués</w:t>
       </w:r>
@@ -13416,7 +13419,7 @@
       <w:pPr>
         <w:pStyle w:val="Titre1"/>
       </w:pPr>
-      <w:bookmarkStart w:id="37" w:name="_Toc215149588"/>
+      <w:bookmarkStart w:id="37" w:name="_Toc215757548"/>
       <w:r>
         <w:lastRenderedPageBreak/>
         <w:t>Description des tests e2e effectu</w:t>
@@ -13435,7 +13438,7 @@
       <w:pPr>
         <w:pStyle w:val="Titre1"/>
       </w:pPr>
-      <w:bookmarkStart w:id="38" w:name="_Toc215149589"/>
+      <w:bookmarkStart w:id="38" w:name="_Toc215757549"/>
       <w:r>
         <w:t>Resultats de la compagne de test</w:t>
       </w:r>
@@ -13445,7 +13448,7 @@
       <w:pPr>
         <w:pStyle w:val="Titre1"/>
       </w:pPr>
-      <w:bookmarkStart w:id="39" w:name="_Toc215149590"/>
+      <w:bookmarkStart w:id="39" w:name="_Toc215757550"/>
       <w:r>
         <w:t>correction apportées au code</w:t>
       </w:r>
@@ -13455,7 +13458,7 @@
       <w:pPr>
         <w:pStyle w:val="Titre1"/>
       </w:pPr>
-      <w:bookmarkStart w:id="40" w:name="_Toc215149591"/>
+      <w:bookmarkStart w:id="40" w:name="_Toc215757551"/>
       <w:r>
         <w:t>rapport de tests</w:t>
       </w:r>
@@ -13465,7 +13468,7 @@
       <w:pPr>
         <w:pStyle w:val="Titre1"/>
       </w:pPr>
-      <w:bookmarkStart w:id="41" w:name="_Toc215149592"/>
+      <w:bookmarkStart w:id="41" w:name="_Toc215757552"/>
       <w:r>
         <w:t>explication de l’utilisation de l’ia dans le projet</w:t>
       </w:r>
@@ -13637,7 +13640,7 @@
       <w:pPr>
         <w:pStyle w:val="Titre1"/>
       </w:pPr>
-      <w:bookmarkStart w:id="42" w:name="_Toc215149593"/>
+      <w:bookmarkStart w:id="42" w:name="_Toc215757553"/>
       <w:r>
         <w:t>Conclusion</w:t>
       </w:r>
@@ -13659,8 +13662,8 @@
       </w:pPr>
     </w:p>
     <w:sectPr>
-      <w:headerReference w:type="default" r:id="rId13"/>
-      <w:footerReference w:type="default" r:id="rId14"/>
+      <w:headerReference w:type="default" r:id="rId14"/>
+      <w:footerReference w:type="default" r:id="rId15"/>
       <w:pgSz w:w="11906" w:h="16838" w:code="9"/>
       <w:pgMar w:top="1418" w:right="1418" w:bottom="1418" w:left="1418" w:header="709" w:footer="709" w:gutter="0"/>
       <w:cols w:space="708"/>
@@ -14242,7 +14245,7 @@
         <v:path o:extrusionok="f" gradientshapeok="t" o:connecttype="rect"/>
         <o:lock v:ext="edit" aspectratio="t"/>
       </v:shapetype>
-      <v:shape id="_x0000_i1029" type="#_x0000_t75" style="width:11.25pt;height:11.25pt" o:bullet="t">
+      <v:shape id="_x0000_i1031" type="#_x0000_t75" style="width:11.25pt;height:11.25pt" o:bullet="t">
         <v:imagedata r:id="rId1" o:title="BD10263_"/>
       </v:shape>
     </w:pict>
@@ -20505,25 +20508,6 @@
 </file>
 
 <file path=customXml/item1.xml><?xml version="1.0" encoding="utf-8"?>
-<p:properties xmlns:p="http://schemas.microsoft.com/office/2006/metadata/properties" xmlns:xsi="http://www.w3.org/2001/XMLSchema-instance" xmlns:pc="http://schemas.microsoft.com/office/infopath/2007/PartnerControls">
-  <documentManagement/>
-</p:properties>
-</file>
-
-<file path=customXml/item2.xml><?xml version="1.0" encoding="utf-8"?>
-<b:Sources xmlns:b="http://schemas.openxmlformats.org/officeDocument/2006/bibliography" xmlns="http://schemas.openxmlformats.org/officeDocument/2006/bibliography" SelectedStyle="\APA.XSL" StyleName="APA"/>
-</file>
-
-<file path=customXml/item3.xml><?xml version="1.0" encoding="utf-8"?>
-<?mso-contentType ?>
-<FormTemplates xmlns="http://schemas.microsoft.com/sharepoint/v3/contenttype/forms">
-  <Display>DocumentLibraryForm</Display>
-  <Edit>DocumentLibraryForm</Edit>
-  <New>DocumentLibraryForm</New>
-</FormTemplates>
-</file>
-
-<file path=customXml/item4.xml><?xml version="1.0" encoding="utf-8"?>
 <ct:contentTypeSchema xmlns:ct="http://schemas.microsoft.com/office/2006/metadata/contentType" xmlns:ma="http://schemas.microsoft.com/office/2006/metadata/properties/metaAttributes" ct:_="" ma:_="" ma:contentTypeName="Document" ma:contentTypeID="0x010100FBB99F57F4D89D439F52EDCD0CED316B" ma:contentTypeVersion="7" ma:contentTypeDescription="Crée un document." ma:contentTypeScope="" ma:versionID="7f146099027e1b74c82fbe61e090590b">
   <xsd:schema xmlns:xsd="http://www.w3.org/2001/XMLSchema" xmlns:xs="http://www.w3.org/2001/XMLSchema" xmlns:p="http://schemas.microsoft.com/office/2006/metadata/properties" xmlns:ns2="6b19550a-bdc3-4796-8096-c6911560d534" targetNamespace="http://schemas.microsoft.com/office/2006/metadata/properties" ma:root="true" ma:fieldsID="7044bf5f632aa66a3f32a70d04b92caa" ns2:_="">
     <xsd:import namespace="6b19550a-bdc3-4796-8096-c6911560d534"/>
@@ -20685,32 +20669,26 @@
 </ct:contentTypeSchema>
 </file>
 
-<file path=customXml/itemProps1.xml><?xml version="1.0" encoding="utf-8"?>
-<ds:datastoreItem xmlns:ds="http://schemas.openxmlformats.org/officeDocument/2006/customXml" ds:itemID="{2319CDB8-A2CD-412D-8359-13E6B4DF1FF4}">
-  <ds:schemaRefs>
-    <ds:schemaRef ds:uri="http://schemas.microsoft.com/office/2006/metadata/properties"/>
-    <ds:schemaRef ds:uri="http://schemas.microsoft.com/office/infopath/2007/PartnerControls"/>
-  </ds:schemaRefs>
-</ds:datastoreItem>
+<file path=customXml/item2.xml><?xml version="1.0" encoding="utf-8"?>
+<?mso-contentType ?>
+<FormTemplates xmlns="http://schemas.microsoft.com/sharepoint/v3/contenttype/forms">
+  <Display>DocumentLibraryForm</Display>
+  <Edit>DocumentLibraryForm</Edit>
+  <New>DocumentLibraryForm</New>
+</FormTemplates>
 </file>
 
-<file path=customXml/itemProps2.xml><?xml version="1.0" encoding="utf-8"?>
-<ds:datastoreItem xmlns:ds="http://schemas.openxmlformats.org/officeDocument/2006/customXml" ds:itemID="{C8C35155-3E6A-4058-B6E4-303717845E3B}">
-  <ds:schemaRefs>
-    <ds:schemaRef ds:uri="http://schemas.openxmlformats.org/officeDocument/2006/bibliography"/>
-  </ds:schemaRefs>
-</ds:datastoreItem>
+<file path=customXml/item3.xml><?xml version="1.0" encoding="utf-8"?>
+<b:Sources xmlns:b="http://schemas.openxmlformats.org/officeDocument/2006/bibliography" xmlns="http://schemas.openxmlformats.org/officeDocument/2006/bibliography" SelectedStyle="\APA.XSL" StyleName="APA"/>
 </file>
 
-<file path=customXml/itemProps3.xml><?xml version="1.0" encoding="utf-8"?>
-<ds:datastoreItem xmlns:ds="http://schemas.openxmlformats.org/officeDocument/2006/customXml" ds:itemID="{6C3F7A66-EDE3-46FD-83EB-3C265E5D2669}">
-  <ds:schemaRefs>
-    <ds:schemaRef ds:uri="http://schemas.microsoft.com/sharepoint/v3/contenttype/forms"/>
-  </ds:schemaRefs>
-</ds:datastoreItem>
+<file path=customXml/item4.xml><?xml version="1.0" encoding="utf-8"?>
+<p:properties xmlns:p="http://schemas.microsoft.com/office/2006/metadata/properties" xmlns:xsi="http://www.w3.org/2001/XMLSchema-instance" xmlns:pc="http://schemas.microsoft.com/office/infopath/2007/PartnerControls">
+  <documentManagement/>
+</p:properties>
 </file>
 
-<file path=customXml/itemProps4.xml><?xml version="1.0" encoding="utf-8"?>
+<file path=customXml/itemProps1.xml><?xml version="1.0" encoding="utf-8"?>
 <ds:datastoreItem xmlns:ds="http://schemas.openxmlformats.org/officeDocument/2006/customXml" ds:itemID="{75ED066B-A5C4-4F00-9682-79C6BF6A6E3B}">
   <ds:schemaRefs>
     <ds:schemaRef ds:uri="http://schemas.microsoft.com/office/2006/metadata/contentType"/>
@@ -20726,4 +20704,29 @@
     <ds:schemaRef ds:uri="http://schemas.microsoft.com/internal/obd"/>
   </ds:schemaRefs>
 </ds:datastoreItem>
+</file>
+
+<file path=customXml/itemProps2.xml><?xml version="1.0" encoding="utf-8"?>
+<ds:datastoreItem xmlns:ds="http://schemas.openxmlformats.org/officeDocument/2006/customXml" ds:itemID="{6C3F7A66-EDE3-46FD-83EB-3C265E5D2669}">
+  <ds:schemaRefs>
+    <ds:schemaRef ds:uri="http://schemas.microsoft.com/sharepoint/v3/contenttype/forms"/>
+  </ds:schemaRefs>
+</ds:datastoreItem>
+</file>
+
+<file path=customXml/itemProps3.xml><?xml version="1.0" encoding="utf-8"?>
+<ds:datastoreItem xmlns:ds="http://schemas.openxmlformats.org/officeDocument/2006/customXml" ds:itemID="{C8C35155-3E6A-4058-B6E4-303717845E3B}">
+  <ds:schemaRefs>
+    <ds:schemaRef ds:uri="http://schemas.openxmlformats.org/officeDocument/2006/bibliography"/>
+  </ds:schemaRefs>
+</ds:datastoreItem>
+</file>
+
+<file path=customXml/itemProps4.xml><?xml version="1.0" encoding="utf-8"?>
+<ds:datastoreItem xmlns:ds="http://schemas.openxmlformats.org/officeDocument/2006/customXml" ds:itemID="{2319CDB8-A2CD-412D-8359-13E6B4DF1FF4}">
+  <ds:schemaRefs>
+    <ds:schemaRef ds:uri="http://schemas.microsoft.com/office/2006/metadata/properties"/>
+    <ds:schemaRef ds:uri="http://schemas.microsoft.com/office/infopath/2007/PartnerControls"/>
+  </ds:schemaRefs>
+</ds:datastoreItem>
 </file>
--- a/Doc/Rapport-Test-YosefMathieu.docx
+++ b/Doc/Rapport-Test-YosefMathieu.docx
@@ -2242,21 +2242,7 @@
             <w:rStyle w:val="Lienhypertexte"/>
             <w:noProof/>
           </w:rPr>
-          <w:t>Plan de</w:t>
-        </w:r>
-        <w:r>
-          <w:rPr>
-            <w:rStyle w:val="Lienhypertexte"/>
-            <w:noProof/>
-          </w:rPr>
-          <w:t xml:space="preserve"> </w:t>
-        </w:r>
-        <w:r>
-          <w:rPr>
-            <w:rStyle w:val="Lienhypertexte"/>
-            <w:noProof/>
-          </w:rPr>
-          <w:t>Test</w:t>
+          <w:t>Plan de Test</w:t>
         </w:r>
         <w:r>
           <w:rPr>
@@ -3894,9 +3880,9 @@
       <w:pPr>
         <w:pStyle w:val="Titre2"/>
       </w:pPr>
-      <w:bookmarkStart w:id="3" w:name="_Toc532179969"/>
-      <w:bookmarkStart w:id="4" w:name="_Toc165969639"/>
-      <w:bookmarkStart w:id="5" w:name="_Toc215757517"/>
+      <w:bookmarkStart w:id="3" w:name="_Toc215757517"/>
+      <w:bookmarkStart w:id="4" w:name="_Toc532179969"/>
+      <w:bookmarkStart w:id="5" w:name="_Toc165969639"/>
       <w:r>
         <w:t>T</w:t>
       </w:r>
@@ -3906,7 +3892,7 @@
       <w:r>
         <w:t>e</w:t>
       </w:r>
-      <w:bookmarkEnd w:id="5"/>
+      <w:bookmarkEnd w:id="3"/>
     </w:p>
     <w:p>
       <w:pPr>
@@ -4118,8 +4104,8 @@
       <w:r>
         <w:t>Planification</w:t>
       </w:r>
-      <w:bookmarkEnd w:id="3"/>
       <w:bookmarkEnd w:id="4"/>
+      <w:bookmarkEnd w:id="5"/>
       <w:r>
         <w:t xml:space="preserve"> Initiale</w:t>
       </w:r>
@@ -8650,12 +8636,12 @@
       <w:r>
         <w:t xml:space="preserve"> </w:t>
       </w:r>
-      <w:bookmarkStart w:id="26" w:name="_Hlk215149305"/>
-      <w:bookmarkStart w:id="27" w:name="_Toc215757538"/>
+      <w:bookmarkStart w:id="26" w:name="_Toc215757538"/>
+      <w:bookmarkStart w:id="27" w:name="_Hlk215149305"/>
       <w:r>
         <w:t>Objectif</w:t>
       </w:r>
-      <w:bookmarkEnd w:id="27"/>
+      <w:bookmarkEnd w:id="26"/>
     </w:p>
     <w:p>
       <w:pPr>
@@ -13394,7 +13380,7 @@
         <w:t>Ils valident la logique métier du backend et la stabilité de l’UI sur différents cas limites (texte long, formaté, dates).</w:t>
       </w:r>
     </w:p>
-    <w:bookmarkEnd w:id="26"/>
+    <w:bookmarkEnd w:id="27"/>
     <w:p>
       <w:pPr>
         <w:pStyle w:val="Corpsdetexte"/>
@@ -14245,7 +14231,7 @@
         <v:path o:extrusionok="f" gradientshapeok="t" o:connecttype="rect"/>
         <o:lock v:ext="edit" aspectratio="t"/>
       </v:shapetype>
-      <v:shape id="_x0000_i1031" type="#_x0000_t75" style="width:11.25pt;height:11.25pt" o:bullet="t">
+      <v:shape id="_x0000_i1033" type="#_x0000_t75" style="width:11.25pt;height:11.25pt" o:bullet="t">
         <v:imagedata r:id="rId1" o:title="BD10263_"/>
       </v:shape>
     </w:pict>
@@ -20508,6 +20494,25 @@
 </file>
 
 <file path=customXml/item1.xml><?xml version="1.0" encoding="utf-8"?>
+<p:properties xmlns:p="http://schemas.microsoft.com/office/2006/metadata/properties" xmlns:xsi="http://www.w3.org/2001/XMLSchema-instance" xmlns:pc="http://schemas.microsoft.com/office/infopath/2007/PartnerControls">
+  <documentManagement/>
+</p:properties>
+</file>
+
+<file path=customXml/item2.xml><?xml version="1.0" encoding="utf-8"?>
+<b:Sources xmlns:b="http://schemas.openxmlformats.org/officeDocument/2006/bibliography" xmlns="http://schemas.openxmlformats.org/officeDocument/2006/bibliography" SelectedStyle="\APA.XSL" StyleName="APA"/>
+</file>
+
+<file path=customXml/item3.xml><?xml version="1.0" encoding="utf-8"?>
+<?mso-contentType ?>
+<FormTemplates xmlns="http://schemas.microsoft.com/sharepoint/v3/contenttype/forms">
+  <Display>DocumentLibraryForm</Display>
+  <Edit>DocumentLibraryForm</Edit>
+  <New>DocumentLibraryForm</New>
+</FormTemplates>
+</file>
+
+<file path=customXml/item4.xml><?xml version="1.0" encoding="utf-8"?>
 <ct:contentTypeSchema xmlns:ct="http://schemas.microsoft.com/office/2006/metadata/contentType" xmlns:ma="http://schemas.microsoft.com/office/2006/metadata/properties/metaAttributes" ct:_="" ma:_="" ma:contentTypeName="Document" ma:contentTypeID="0x010100FBB99F57F4D89D439F52EDCD0CED316B" ma:contentTypeVersion="7" ma:contentTypeDescription="Crée un document." ma:contentTypeScope="" ma:versionID="7f146099027e1b74c82fbe61e090590b">
   <xsd:schema xmlns:xsd="http://www.w3.org/2001/XMLSchema" xmlns:xs="http://www.w3.org/2001/XMLSchema" xmlns:p="http://schemas.microsoft.com/office/2006/metadata/properties" xmlns:ns2="6b19550a-bdc3-4796-8096-c6911560d534" targetNamespace="http://schemas.microsoft.com/office/2006/metadata/properties" ma:root="true" ma:fieldsID="7044bf5f632aa66a3f32a70d04b92caa" ns2:_="">
     <xsd:import namespace="6b19550a-bdc3-4796-8096-c6911560d534"/>
@@ -20669,26 +20674,32 @@
 </ct:contentTypeSchema>
 </file>
 
-<file path=customXml/item2.xml><?xml version="1.0" encoding="utf-8"?>
-<?mso-contentType ?>
-<FormTemplates xmlns="http://schemas.microsoft.com/sharepoint/v3/contenttype/forms">
-  <Display>DocumentLibraryForm</Display>
-  <Edit>DocumentLibraryForm</Edit>
-  <New>DocumentLibraryForm</New>
-</FormTemplates>
+<file path=customXml/itemProps1.xml><?xml version="1.0" encoding="utf-8"?>
+<ds:datastoreItem xmlns:ds="http://schemas.openxmlformats.org/officeDocument/2006/customXml" ds:itemID="{2319CDB8-A2CD-412D-8359-13E6B4DF1FF4}">
+  <ds:schemaRefs>
+    <ds:schemaRef ds:uri="http://schemas.microsoft.com/office/2006/metadata/properties"/>
+    <ds:schemaRef ds:uri="http://schemas.microsoft.com/office/infopath/2007/PartnerControls"/>
+  </ds:schemaRefs>
+</ds:datastoreItem>
 </file>
 
-<file path=customXml/item3.xml><?xml version="1.0" encoding="utf-8"?>
-<b:Sources xmlns:b="http://schemas.openxmlformats.org/officeDocument/2006/bibliography" xmlns="http://schemas.openxmlformats.org/officeDocument/2006/bibliography" SelectedStyle="\APA.XSL" StyleName="APA"/>
+<file path=customXml/itemProps2.xml><?xml version="1.0" encoding="utf-8"?>
+<ds:datastoreItem xmlns:ds="http://schemas.openxmlformats.org/officeDocument/2006/customXml" ds:itemID="{C8C35155-3E6A-4058-B6E4-303717845E3B}">
+  <ds:schemaRefs>
+    <ds:schemaRef ds:uri="http://schemas.openxmlformats.org/officeDocument/2006/bibliography"/>
+  </ds:schemaRefs>
+</ds:datastoreItem>
 </file>
 
-<file path=customXml/item4.xml><?xml version="1.0" encoding="utf-8"?>
-<p:properties xmlns:p="http://schemas.microsoft.com/office/2006/metadata/properties" xmlns:xsi="http://www.w3.org/2001/XMLSchema-instance" xmlns:pc="http://schemas.microsoft.com/office/infopath/2007/PartnerControls">
-  <documentManagement/>
-</p:properties>
+<file path=customXml/itemProps3.xml><?xml version="1.0" encoding="utf-8"?>
+<ds:datastoreItem xmlns:ds="http://schemas.openxmlformats.org/officeDocument/2006/customXml" ds:itemID="{6C3F7A66-EDE3-46FD-83EB-3C265E5D2669}">
+  <ds:schemaRefs>
+    <ds:schemaRef ds:uri="http://schemas.microsoft.com/sharepoint/v3/contenttype/forms"/>
+  </ds:schemaRefs>
+</ds:datastoreItem>
 </file>
 
-<file path=customXml/itemProps1.xml><?xml version="1.0" encoding="utf-8"?>
+<file path=customXml/itemProps4.xml><?xml version="1.0" encoding="utf-8"?>
 <ds:datastoreItem xmlns:ds="http://schemas.openxmlformats.org/officeDocument/2006/customXml" ds:itemID="{75ED066B-A5C4-4F00-9682-79C6BF6A6E3B}">
   <ds:schemaRefs>
     <ds:schemaRef ds:uri="http://schemas.microsoft.com/office/2006/metadata/contentType"/>
@@ -20704,29 +20715,4 @@
     <ds:schemaRef ds:uri="http://schemas.microsoft.com/internal/obd"/>
   </ds:schemaRefs>
 </ds:datastoreItem>
-</file>
-
-<file path=customXml/itemProps2.xml><?xml version="1.0" encoding="utf-8"?>
-<ds:datastoreItem xmlns:ds="http://schemas.openxmlformats.org/officeDocument/2006/customXml" ds:itemID="{6C3F7A66-EDE3-46FD-83EB-3C265E5D2669}">
-  <ds:schemaRefs>
-    <ds:schemaRef ds:uri="http://schemas.microsoft.com/sharepoint/v3/contenttype/forms"/>
-  </ds:schemaRefs>
-</ds:datastoreItem>
-</file>
-
-<file path=customXml/itemProps3.xml><?xml version="1.0" encoding="utf-8"?>
-<ds:datastoreItem xmlns:ds="http://schemas.openxmlformats.org/officeDocument/2006/customXml" ds:itemID="{C8C35155-3E6A-4058-B6E4-303717845E3B}">
-  <ds:schemaRefs>
-    <ds:schemaRef ds:uri="http://schemas.openxmlformats.org/officeDocument/2006/bibliography"/>
-  </ds:schemaRefs>
-</ds:datastoreItem>
-</file>
-
-<file path=customXml/itemProps4.xml><?xml version="1.0" encoding="utf-8"?>
-<ds:datastoreItem xmlns:ds="http://schemas.openxmlformats.org/officeDocument/2006/customXml" ds:itemID="{2319CDB8-A2CD-412D-8359-13E6B4DF1FF4}">
-  <ds:schemaRefs>
-    <ds:schemaRef ds:uri="http://schemas.microsoft.com/office/2006/metadata/properties"/>
-    <ds:schemaRef ds:uri="http://schemas.microsoft.com/office/infopath/2007/PartnerControls"/>
-  </ds:schemaRefs>
-</ds:datastoreItem>
 </file>